--- a/reports/Y_NTL_Request_Copy_Lease.docx
+++ b/reports/Y_NTL_Request_Copy_Lease.docx
@@ -321,8 +321,6 @@
         </w:rPr>
         <w:fldChar w:fldCharType="end"/>
       </w:r>
-      <w:bookmarkStart w:id="0" w:name="_GoBack"/>
-      <w:bookmarkEnd w:id="0"/>
     </w:p>
     <w:p>
       <w:pPr>
@@ -430,68 +428,6 @@
     </w:p>
     <w:p>
       <w:pPr>
-        <w:spacing w:after="0" w:line="240" w:lineRule="auto"/>
-        <w:rPr>
-          <w:rFonts w:ascii="Times New Roman" w:hAnsi="Times New Roman" w:cs="Times New Roman"/>
-          <w:noProof/>
-          <w:color w:val="000000" w:themeColor="text1"/>
-          <w:sz w:val="24"/>
-          <w:szCs w:val="24"/>
-        </w:rPr>
-      </w:pPr>
-      <w:r>
-        <w:rPr>
-          <w:rFonts w:ascii="Times New Roman" w:hAnsi="Times New Roman" w:cs="Times New Roman"/>
-          <w:noProof/>
-          <w:color w:val="000000" w:themeColor="text1"/>
-          <w:sz w:val="24"/>
-          <w:szCs w:val="24"/>
-        </w:rPr>
-        <w:fldChar w:fldCharType="begin"/>
-      </w:r>
-      <w:r>
-        <w:rPr>
-          <w:rFonts w:ascii="Times New Roman" w:hAnsi="Times New Roman" w:cs="Times New Roman"/>
-          <w:noProof/>
-          <w:color w:val="000000" w:themeColor="text1"/>
-          <w:sz w:val="24"/>
-          <w:szCs w:val="24"/>
-        </w:rPr>
-        <w:instrText xml:space="preserve"> MERGEFIELD  Reasons  \* MERGEFORMAT </w:instrText>
-      </w:r>
-      <w:r>
-        <w:rPr>
-          <w:rFonts w:ascii="Times New Roman" w:hAnsi="Times New Roman" w:cs="Times New Roman"/>
-          <w:noProof/>
-          <w:color w:val="000000" w:themeColor="text1"/>
-          <w:sz w:val="24"/>
-          <w:szCs w:val="24"/>
-        </w:rPr>
-        <w:fldChar w:fldCharType="separate"/>
-      </w:r>
-      <w:r>
-        <w:rPr>
-          <w:rFonts w:ascii="Times New Roman" w:hAnsi="Times New Roman" w:cs="Times New Roman"/>
-          <w:noProof/>
-          <w:color w:val="000000" w:themeColor="text1"/>
-          <w:sz w:val="24"/>
-          <w:szCs w:val="24"/>
-        </w:rPr>
-        <w:t>«Reasons»</w:t>
-      </w:r>
-      <w:r>
-        <w:rPr>
-          <w:rFonts w:ascii="Times New Roman" w:hAnsi="Times New Roman" w:cs="Times New Roman"/>
-          <w:noProof/>
-          <w:color w:val="000000" w:themeColor="text1"/>
-          <w:sz w:val="24"/>
-          <w:szCs w:val="24"/>
-        </w:rPr>
-        <w:fldChar w:fldCharType="end"/>
-      </w:r>
-    </w:p>
-    <w:p>
-      <w:pPr>
         <w:kinsoku w:val="0"/>
         <w:overflowPunct w:val="0"/>
         <w:autoSpaceDE w:val="0"/>
@@ -506,6 +442,15 @@
           <w:szCs w:val="24"/>
         </w:rPr>
       </w:pPr>
+      <w:r>
+        <w:rPr>
+          <w:rFonts w:ascii="Times New Roman" w:hAnsi="Times New Roman" w:cs="Times New Roman"/>
+          <w:w w:val="105"/>
+          <w:sz w:val="24"/>
+          <w:szCs w:val="24"/>
+        </w:rPr>
+        <w:t>The Housing Authority has not received copies of the following documents:</w:t>
+      </w:r>
     </w:p>
     <w:p>
       <w:pPr>
@@ -518,12 +463,288 @@
         <w:ind w:left="40" w:right="249"/>
         <w:rPr>
           <w:rFonts w:ascii="Times New Roman" w:hAnsi="Times New Roman" w:cs="Times New Roman"/>
+          <w:w w:val="105"/>
+          <w:sz w:val="24"/>
+          <w:szCs w:val="24"/>
+        </w:rPr>
+      </w:pPr>
+    </w:p>
+    <w:p>
+      <w:pPr>
+        <w:pStyle w:val="ListParagraph"/>
+        <w:numPr>
+          <w:ilvl w:val="0"/>
+          <w:numId w:val="2"/>
+        </w:numPr>
+        <w:spacing w:after="0" w:line="240" w:lineRule="auto"/>
+        <w:rPr>
+          <w:rFonts w:ascii="Times New Roman" w:hAnsi="Times New Roman" w:cs="Times New Roman"/>
+          <w:noProof/>
+          <w:color w:val="000000" w:themeColor="text1"/>
+          <w:sz w:val="24"/>
+          <w:szCs w:val="24"/>
+        </w:rPr>
+      </w:pPr>
+      <w:r>
+        <w:rPr>
+          <w:rFonts w:ascii="Times New Roman" w:hAnsi="Times New Roman" w:cs="Times New Roman"/>
+          <w:noProof/>
+          <w:color w:val="000000" w:themeColor="text1"/>
+          <w:sz w:val="24"/>
+          <w:szCs w:val="24"/>
+        </w:rPr>
+        <w:fldChar w:fldCharType="begin"/>
+      </w:r>
+      <w:r>
+        <w:rPr>
+          <w:rFonts w:ascii="Times New Roman" w:hAnsi="Times New Roman" w:cs="Times New Roman"/>
+          <w:noProof/>
+          <w:color w:val="000000" w:themeColor="text1"/>
+          <w:sz w:val="24"/>
+          <w:szCs w:val="24"/>
+        </w:rPr>
+        <w:instrText xml:space="preserve"> MERGEFIELD  Docs  \* MERGEFORMAT </w:instrText>
+      </w:r>
+      <w:r>
+        <w:rPr>
+          <w:rFonts w:ascii="Times New Roman" w:hAnsi="Times New Roman" w:cs="Times New Roman"/>
+          <w:noProof/>
+          <w:color w:val="000000" w:themeColor="text1"/>
+          <w:sz w:val="24"/>
+          <w:szCs w:val="24"/>
+        </w:rPr>
+        <w:fldChar w:fldCharType="separate"/>
+      </w:r>
+      <w:r>
+        <w:rPr>
+          <w:rFonts w:ascii="Times New Roman" w:hAnsi="Times New Roman" w:cs="Times New Roman"/>
+          <w:noProof/>
+          <w:color w:val="000000" w:themeColor="text1"/>
+          <w:sz w:val="24"/>
+          <w:szCs w:val="24"/>
+        </w:rPr>
+        <w:t>«Docs»</w:t>
+      </w:r>
+      <w:r>
+        <w:rPr>
+          <w:rFonts w:ascii="Times New Roman" w:hAnsi="Times New Roman" w:cs="Times New Roman"/>
+          <w:noProof/>
+          <w:color w:val="000000" w:themeColor="text1"/>
+          <w:sz w:val="24"/>
+          <w:szCs w:val="24"/>
+        </w:rPr>
+        <w:fldChar w:fldCharType="end"/>
+      </w:r>
+    </w:p>
+    <w:p>
+      <w:pPr>
+        <w:kinsoku w:val="0"/>
+        <w:overflowPunct w:val="0"/>
+        <w:autoSpaceDE w:val="0"/>
+        <w:autoSpaceDN w:val="0"/>
+        <w:adjustRightInd w:val="0"/>
+        <w:spacing w:after="0" w:line="247" w:lineRule="auto"/>
+        <w:ind w:right="249"/>
+        <w:rPr>
+          <w:rFonts w:ascii="Times New Roman" w:hAnsi="Times New Roman" w:cs="Times New Roman"/>
+          <w:w w:val="105"/>
+          <w:sz w:val="24"/>
+          <w:szCs w:val="24"/>
+        </w:rPr>
+      </w:pPr>
+    </w:p>
+    <w:p>
+      <w:pPr>
+        <w:kinsoku w:val="0"/>
+        <w:overflowPunct w:val="0"/>
+        <w:autoSpaceDE w:val="0"/>
+        <w:autoSpaceDN w:val="0"/>
+        <w:adjustRightInd w:val="0"/>
+        <w:spacing w:after="0" w:line="247" w:lineRule="auto"/>
+        <w:ind w:right="249"/>
+        <w:rPr>
+          <w:rFonts w:ascii="Times New Roman" w:hAnsi="Times New Roman" w:cs="Times New Roman"/>
+          <w:w w:val="105"/>
+          <w:sz w:val="24"/>
+          <w:szCs w:val="24"/>
+        </w:rPr>
+      </w:pPr>
+      <w:r>
+        <w:rPr>
+          <w:rFonts w:ascii="Times New Roman" w:hAnsi="Times New Roman" w:cs="Times New Roman"/>
+          <w:w w:val="105"/>
+          <w:sz w:val="24"/>
+          <w:szCs w:val="24"/>
+        </w:rPr>
+        <w:t>The following changes are required before the HAP Contract can be executed:</w:t>
+      </w:r>
+    </w:p>
+    <w:p>
+      <w:pPr>
+        <w:kinsoku w:val="0"/>
+        <w:overflowPunct w:val="0"/>
+        <w:autoSpaceDE w:val="0"/>
+        <w:autoSpaceDN w:val="0"/>
+        <w:adjustRightInd w:val="0"/>
+        <w:spacing w:after="0" w:line="247" w:lineRule="auto"/>
+        <w:ind w:right="249"/>
+        <w:rPr>
+          <w:rFonts w:ascii="Times New Roman" w:hAnsi="Times New Roman" w:cs="Times New Roman"/>
+          <w:w w:val="105"/>
+          <w:sz w:val="24"/>
+          <w:szCs w:val="24"/>
+        </w:rPr>
+      </w:pPr>
+    </w:p>
+    <w:p>
+      <w:pPr>
+        <w:pStyle w:val="ListParagraph"/>
+        <w:numPr>
+          <w:ilvl w:val="0"/>
+          <w:numId w:val="2"/>
+        </w:numPr>
+        <w:spacing w:after="0" w:line="240" w:lineRule="auto"/>
+        <w:rPr>
+          <w:rFonts w:ascii="Times New Roman" w:hAnsi="Times New Roman" w:cs="Times New Roman"/>
+          <w:noProof/>
+          <w:color w:val="000000" w:themeColor="text1"/>
+          <w:sz w:val="24"/>
+          <w:szCs w:val="24"/>
+        </w:rPr>
+      </w:pPr>
+      <w:r>
+        <w:rPr>
+          <w:rFonts w:ascii="Times New Roman" w:hAnsi="Times New Roman" w:cs="Times New Roman"/>
+          <w:noProof/>
+          <w:color w:val="000000" w:themeColor="text1"/>
+          <w:sz w:val="24"/>
+          <w:szCs w:val="24"/>
+        </w:rPr>
+        <w:fldChar w:fldCharType="begin"/>
+      </w:r>
+      <w:r>
+        <w:rPr>
+          <w:rFonts w:ascii="Times New Roman" w:hAnsi="Times New Roman" w:cs="Times New Roman"/>
+          <w:noProof/>
+          <w:color w:val="000000" w:themeColor="text1"/>
+          <w:sz w:val="24"/>
+          <w:szCs w:val="24"/>
+        </w:rPr>
+        <w:instrText xml:space="preserve"> MERGEFIELD  Reasons  \* MERGEFORMAT </w:instrText>
+      </w:r>
+      <w:r>
+        <w:rPr>
+          <w:rFonts w:ascii="Times New Roman" w:hAnsi="Times New Roman" w:cs="Times New Roman"/>
+          <w:noProof/>
+          <w:color w:val="000000" w:themeColor="text1"/>
+          <w:sz w:val="24"/>
+          <w:szCs w:val="24"/>
+        </w:rPr>
+        <w:fldChar w:fldCharType="separate"/>
+      </w:r>
+      <w:r>
+        <w:rPr>
+          <w:rFonts w:ascii="Times New Roman" w:hAnsi="Times New Roman" w:cs="Times New Roman"/>
+          <w:noProof/>
+          <w:color w:val="000000" w:themeColor="text1"/>
+          <w:sz w:val="24"/>
+          <w:szCs w:val="24"/>
+        </w:rPr>
+        <w:t>«Reasons»</w:t>
+      </w:r>
+      <w:r>
+        <w:rPr>
+          <w:rFonts w:ascii="Times New Roman" w:hAnsi="Times New Roman" w:cs="Times New Roman"/>
+          <w:noProof/>
+          <w:color w:val="000000" w:themeColor="text1"/>
+          <w:sz w:val="24"/>
+          <w:szCs w:val="24"/>
+        </w:rPr>
+        <w:fldChar w:fldCharType="end"/>
+      </w:r>
+    </w:p>
+    <w:p>
+      <w:pPr>
+        <w:kinsoku w:val="0"/>
+        <w:overflowPunct w:val="0"/>
+        <w:autoSpaceDE w:val="0"/>
+        <w:autoSpaceDN w:val="0"/>
+        <w:adjustRightInd w:val="0"/>
+        <w:spacing w:after="0" w:line="247" w:lineRule="auto"/>
+        <w:ind w:left="40" w:right="249"/>
+        <w:rPr>
+          <w:rFonts w:ascii="Times New Roman" w:hAnsi="Times New Roman" w:cs="Times New Roman"/>
+          <w:w w:val="105"/>
+          <w:sz w:val="24"/>
+          <w:szCs w:val="24"/>
+        </w:rPr>
+      </w:pPr>
+    </w:p>
+    <w:p>
+      <w:pPr>
+        <w:kinsoku w:val="0"/>
+        <w:overflowPunct w:val="0"/>
+        <w:autoSpaceDE w:val="0"/>
+        <w:autoSpaceDN w:val="0"/>
+        <w:adjustRightInd w:val="0"/>
+        <w:spacing w:after="0" w:line="247" w:lineRule="auto"/>
+        <w:ind w:left="40" w:right="249"/>
+        <w:rPr>
+          <w:rFonts w:ascii="Times New Roman" w:hAnsi="Times New Roman" w:cs="Times New Roman"/>
           <w:b/>
           <w:w w:val="105"/>
           <w:sz w:val="24"/>
           <w:szCs w:val="24"/>
         </w:rPr>
       </w:pPr>
+      <w:r>
+        <w:rPr>
+          <w:rFonts w:ascii="Times New Roman" w:hAnsi="Times New Roman" w:cs="Times New Roman"/>
+          <w:b/>
+          <w:w w:val="105"/>
+          <w:sz w:val="24"/>
+          <w:szCs w:val="24"/>
+        </w:rPr>
+        <w:t>Both tenant and landlord must date and initial each correction on the enclosed original lease document.</w:t>
+      </w:r>
+    </w:p>
+    <w:p>
+      <w:pPr>
+        <w:kinsoku w:val="0"/>
+        <w:overflowPunct w:val="0"/>
+        <w:autoSpaceDE w:val="0"/>
+        <w:autoSpaceDN w:val="0"/>
+        <w:adjustRightInd w:val="0"/>
+        <w:spacing w:after="0" w:line="247" w:lineRule="auto"/>
+        <w:ind w:left="40" w:right="249"/>
+        <w:rPr>
+          <w:rFonts w:ascii="Times New Roman" w:hAnsi="Times New Roman" w:cs="Times New Roman"/>
+          <w:b/>
+          <w:w w:val="105"/>
+          <w:sz w:val="24"/>
+          <w:szCs w:val="24"/>
+        </w:rPr>
+      </w:pPr>
+    </w:p>
+    <w:p>
+      <w:pPr>
+        <w:kinsoku w:val="0"/>
+        <w:overflowPunct w:val="0"/>
+        <w:autoSpaceDE w:val="0"/>
+        <w:autoSpaceDN w:val="0"/>
+        <w:adjustRightInd w:val="0"/>
+        <w:spacing w:after="0" w:line="247" w:lineRule="auto"/>
+        <w:ind w:left="40" w:right="249"/>
+        <w:rPr>
+          <w:rFonts w:ascii="Times New Roman" w:hAnsi="Times New Roman" w:cs="Times New Roman"/>
+          <w:b/>
+          <w:w w:val="105"/>
+          <w:sz w:val="24"/>
+          <w:szCs w:val="24"/>
+        </w:rPr>
+      </w:pPr>
+      <w:bookmarkStart w:id="0" w:name="_GoBack"/>
+      <w:bookmarkEnd w:id="0"/>
       <w:r>
         <w:rPr>
           <w:rFonts w:ascii="Times New Roman" w:hAnsi="Times New Roman" w:cs="Times New Roman"/>
@@ -1262,8 +1483,8 @@
       <w:proofErr w:type="gramEnd"/>
     </w:p>
     <w:sectPr>
-      <w:headerReference w:type="default" r:id="rId7"/>
-      <w:footerReference w:type="default" r:id="rId8"/>
+      <w:headerReference w:type="default" r:id="rId9"/>
+      <w:footerReference w:type="default" r:id="rId10"/>
       <w:pgSz w:w="12240" w:h="15840"/>
       <w:pgMar w:top="720" w:right="720" w:bottom="720" w:left="720" w:header="0" w:footer="432" w:gutter="0"/>
       <w:cols w:space="720"/>
@@ -1315,7 +1536,7 @@
         <w:sz w:val="16"/>
         <w:szCs w:val="16"/>
       </w:rPr>
-      <w:t>CTN</w:t>
+      <w:t>NTL</w:t>
     </w:r>
     <w:r>
       <w:rPr>
@@ -1329,7 +1550,14 @@
         <w:sz w:val="16"/>
         <w:szCs w:val="16"/>
       </w:rPr>
-      <w:t>Notice to Vacate</w:t>
+      <w:t xml:space="preserve">Notice </w:t>
+    </w:r>
+    <w:r>
+      <w:rPr>
+        <w:sz w:val="16"/>
+        <w:szCs w:val="16"/>
+      </w:rPr>
+      <w:t>Tenant Landlord</w:t>
     </w:r>
   </w:p>
   <w:p>
@@ -2068,6 +2296,243 @@
     </w:r>
   </w:p>
 </w:hdr>
+</file>
+
+<file path=word/numbering.xml><?xml version="1.0" encoding="utf-8"?>
+<w:numbering xmlns:wpc="http://schemas.microsoft.com/office/word/2010/wordprocessingCanvas" xmlns:mc="http://schemas.openxmlformats.org/markup-compatibility/2006" xmlns:o="urn:schemas-microsoft-com:office:office" xmlns:r="http://schemas.openxmlformats.org/officeDocument/2006/relationships" xmlns:m="http://schemas.openxmlformats.org/officeDocument/2006/math" xmlns:v="urn:schemas-microsoft-com:vml" xmlns:wp14="http://schemas.microsoft.com/office/word/2010/wordprocessingDrawing" xmlns:wp="http://schemas.openxmlformats.org/drawingml/2006/wordprocessingDrawing" xmlns:w10="urn:schemas-microsoft-com:office:word" xmlns:w="http://schemas.openxmlformats.org/wordprocessingml/2006/main" xmlns:w14="http://schemas.microsoft.com/office/word/2010/wordml" xmlns:wpg="http://schemas.microsoft.com/office/word/2010/wordprocessingGroup" xmlns:wpi="http://schemas.microsoft.com/office/word/2010/wordprocessingInk" xmlns:wne="http://schemas.microsoft.com/office/word/2006/wordml" xmlns:wps="http://schemas.microsoft.com/office/word/2010/wordprocessingShape" mc:Ignorable="w14 wp14">
+  <w:abstractNum w:abstractNumId="0">
+    <w:nsid w:val="1F083996"/>
+    <w:multiLevelType w:val="hybridMultilevel"/>
+    <w:tmpl w:val="24F0564A"/>
+    <w:lvl w:ilvl="0" w:tplc="04090001">
+      <w:start w:val="1"/>
+      <w:numFmt w:val="bullet"/>
+      <w:lvlText w:val=""/>
+      <w:lvlJc w:val="left"/>
+      <w:pPr>
+        <w:ind w:left="760" w:hanging="360"/>
+      </w:pPr>
+      <w:rPr>
+        <w:rFonts w:ascii="Symbol" w:hAnsi="Symbol" w:hint="default"/>
+      </w:rPr>
+    </w:lvl>
+    <w:lvl w:ilvl="1" w:tplc="04090003" w:tentative="1">
+      <w:start w:val="1"/>
+      <w:numFmt w:val="bullet"/>
+      <w:lvlText w:val="o"/>
+      <w:lvlJc w:val="left"/>
+      <w:pPr>
+        <w:ind w:left="1480" w:hanging="360"/>
+      </w:pPr>
+      <w:rPr>
+        <w:rFonts w:ascii="Courier New" w:hAnsi="Courier New" w:cs="Courier New" w:hint="default"/>
+      </w:rPr>
+    </w:lvl>
+    <w:lvl w:ilvl="2" w:tplc="04090005" w:tentative="1">
+      <w:start w:val="1"/>
+      <w:numFmt w:val="bullet"/>
+      <w:lvlText w:val=""/>
+      <w:lvlJc w:val="left"/>
+      <w:pPr>
+        <w:ind w:left="2200" w:hanging="360"/>
+      </w:pPr>
+      <w:rPr>
+        <w:rFonts w:ascii="Wingdings" w:hAnsi="Wingdings" w:hint="default"/>
+      </w:rPr>
+    </w:lvl>
+    <w:lvl w:ilvl="3" w:tplc="04090001" w:tentative="1">
+      <w:start w:val="1"/>
+      <w:numFmt w:val="bullet"/>
+      <w:lvlText w:val=""/>
+      <w:lvlJc w:val="left"/>
+      <w:pPr>
+        <w:ind w:left="2920" w:hanging="360"/>
+      </w:pPr>
+      <w:rPr>
+        <w:rFonts w:ascii="Symbol" w:hAnsi="Symbol" w:hint="default"/>
+      </w:rPr>
+    </w:lvl>
+    <w:lvl w:ilvl="4" w:tplc="04090003" w:tentative="1">
+      <w:start w:val="1"/>
+      <w:numFmt w:val="bullet"/>
+      <w:lvlText w:val="o"/>
+      <w:lvlJc w:val="left"/>
+      <w:pPr>
+        <w:ind w:left="3640" w:hanging="360"/>
+      </w:pPr>
+      <w:rPr>
+        <w:rFonts w:ascii="Courier New" w:hAnsi="Courier New" w:cs="Courier New" w:hint="default"/>
+      </w:rPr>
+    </w:lvl>
+    <w:lvl w:ilvl="5" w:tplc="04090005" w:tentative="1">
+      <w:start w:val="1"/>
+      <w:numFmt w:val="bullet"/>
+      <w:lvlText w:val=""/>
+      <w:lvlJc w:val="left"/>
+      <w:pPr>
+        <w:ind w:left="4360" w:hanging="360"/>
+      </w:pPr>
+      <w:rPr>
+        <w:rFonts w:ascii="Wingdings" w:hAnsi="Wingdings" w:hint="default"/>
+      </w:rPr>
+    </w:lvl>
+    <w:lvl w:ilvl="6" w:tplc="04090001" w:tentative="1">
+      <w:start w:val="1"/>
+      <w:numFmt w:val="bullet"/>
+      <w:lvlText w:val=""/>
+      <w:lvlJc w:val="left"/>
+      <w:pPr>
+        <w:ind w:left="5080" w:hanging="360"/>
+      </w:pPr>
+      <w:rPr>
+        <w:rFonts w:ascii="Symbol" w:hAnsi="Symbol" w:hint="default"/>
+      </w:rPr>
+    </w:lvl>
+    <w:lvl w:ilvl="7" w:tplc="04090003" w:tentative="1">
+      <w:start w:val="1"/>
+      <w:numFmt w:val="bullet"/>
+      <w:lvlText w:val="o"/>
+      <w:lvlJc w:val="left"/>
+      <w:pPr>
+        <w:ind w:left="5800" w:hanging="360"/>
+      </w:pPr>
+      <w:rPr>
+        <w:rFonts w:ascii="Courier New" w:hAnsi="Courier New" w:cs="Courier New" w:hint="default"/>
+      </w:rPr>
+    </w:lvl>
+    <w:lvl w:ilvl="8" w:tplc="04090005" w:tentative="1">
+      <w:start w:val="1"/>
+      <w:numFmt w:val="bullet"/>
+      <w:lvlText w:val=""/>
+      <w:lvlJc w:val="left"/>
+      <w:pPr>
+        <w:ind w:left="6520" w:hanging="360"/>
+      </w:pPr>
+      <w:rPr>
+        <w:rFonts w:ascii="Wingdings" w:hAnsi="Wingdings" w:hint="default"/>
+      </w:rPr>
+    </w:lvl>
+  </w:abstractNum>
+  <w:abstractNum w:abstractNumId="1">
+    <w:nsid w:val="562E748E"/>
+    <w:multiLevelType w:val="hybridMultilevel"/>
+    <w:tmpl w:val="E2206984"/>
+    <w:lvl w:ilvl="0" w:tplc="04090001">
+      <w:start w:val="1"/>
+      <w:numFmt w:val="bullet"/>
+      <w:lvlText w:val=""/>
+      <w:lvlJc w:val="left"/>
+      <w:pPr>
+        <w:ind w:left="1480" w:hanging="360"/>
+      </w:pPr>
+      <w:rPr>
+        <w:rFonts w:ascii="Symbol" w:hAnsi="Symbol" w:hint="default"/>
+      </w:rPr>
+    </w:lvl>
+    <w:lvl w:ilvl="1" w:tplc="04090003" w:tentative="1">
+      <w:start w:val="1"/>
+      <w:numFmt w:val="bullet"/>
+      <w:lvlText w:val="o"/>
+      <w:lvlJc w:val="left"/>
+      <w:pPr>
+        <w:ind w:left="2200" w:hanging="360"/>
+      </w:pPr>
+      <w:rPr>
+        <w:rFonts w:ascii="Courier New" w:hAnsi="Courier New" w:cs="Courier New" w:hint="default"/>
+      </w:rPr>
+    </w:lvl>
+    <w:lvl w:ilvl="2" w:tplc="04090005" w:tentative="1">
+      <w:start w:val="1"/>
+      <w:numFmt w:val="bullet"/>
+      <w:lvlText w:val=""/>
+      <w:lvlJc w:val="left"/>
+      <w:pPr>
+        <w:ind w:left="2920" w:hanging="360"/>
+      </w:pPr>
+      <w:rPr>
+        <w:rFonts w:ascii="Wingdings" w:hAnsi="Wingdings" w:hint="default"/>
+      </w:rPr>
+    </w:lvl>
+    <w:lvl w:ilvl="3" w:tplc="04090001" w:tentative="1">
+      <w:start w:val="1"/>
+      <w:numFmt w:val="bullet"/>
+      <w:lvlText w:val=""/>
+      <w:lvlJc w:val="left"/>
+      <w:pPr>
+        <w:ind w:left="3640" w:hanging="360"/>
+      </w:pPr>
+      <w:rPr>
+        <w:rFonts w:ascii="Symbol" w:hAnsi="Symbol" w:hint="default"/>
+      </w:rPr>
+    </w:lvl>
+    <w:lvl w:ilvl="4" w:tplc="04090003" w:tentative="1">
+      <w:start w:val="1"/>
+      <w:numFmt w:val="bullet"/>
+      <w:lvlText w:val="o"/>
+      <w:lvlJc w:val="left"/>
+      <w:pPr>
+        <w:ind w:left="4360" w:hanging="360"/>
+      </w:pPr>
+      <w:rPr>
+        <w:rFonts w:ascii="Courier New" w:hAnsi="Courier New" w:cs="Courier New" w:hint="default"/>
+      </w:rPr>
+    </w:lvl>
+    <w:lvl w:ilvl="5" w:tplc="04090005" w:tentative="1">
+      <w:start w:val="1"/>
+      <w:numFmt w:val="bullet"/>
+      <w:lvlText w:val=""/>
+      <w:lvlJc w:val="left"/>
+      <w:pPr>
+        <w:ind w:left="5080" w:hanging="360"/>
+      </w:pPr>
+      <w:rPr>
+        <w:rFonts w:ascii="Wingdings" w:hAnsi="Wingdings" w:hint="default"/>
+      </w:rPr>
+    </w:lvl>
+    <w:lvl w:ilvl="6" w:tplc="04090001" w:tentative="1">
+      <w:start w:val="1"/>
+      <w:numFmt w:val="bullet"/>
+      <w:lvlText w:val=""/>
+      <w:lvlJc w:val="left"/>
+      <w:pPr>
+        <w:ind w:left="5800" w:hanging="360"/>
+      </w:pPr>
+      <w:rPr>
+        <w:rFonts w:ascii="Symbol" w:hAnsi="Symbol" w:hint="default"/>
+      </w:rPr>
+    </w:lvl>
+    <w:lvl w:ilvl="7" w:tplc="04090003" w:tentative="1">
+      <w:start w:val="1"/>
+      <w:numFmt w:val="bullet"/>
+      <w:lvlText w:val="o"/>
+      <w:lvlJc w:val="left"/>
+      <w:pPr>
+        <w:ind w:left="6520" w:hanging="360"/>
+      </w:pPr>
+      <w:rPr>
+        <w:rFonts w:ascii="Courier New" w:hAnsi="Courier New" w:cs="Courier New" w:hint="default"/>
+      </w:rPr>
+    </w:lvl>
+    <w:lvl w:ilvl="8" w:tplc="04090005" w:tentative="1">
+      <w:start w:val="1"/>
+      <w:numFmt w:val="bullet"/>
+      <w:lvlText w:val=""/>
+      <w:lvlJc w:val="left"/>
+      <w:pPr>
+        <w:ind w:left="7240" w:hanging="360"/>
+      </w:pPr>
+      <w:rPr>
+        <w:rFonts w:ascii="Wingdings" w:hAnsi="Wingdings" w:hint="default"/>
+      </w:rPr>
+    </w:lvl>
+  </w:abstractNum>
+  <w:num w:numId="1">
+    <w:abstractNumId w:val="0"/>
+  </w:num>
+  <w:num w:numId="2">
+    <w:abstractNumId w:val="1"/>
+  </w:num>
+</w:numbering>
 </file>
 
 <file path=word/styles.xml><?xml version="1.0" encoding="utf-8"?>
@@ -2335,6 +2800,17 @@
       <w:szCs w:val="21"/>
     </w:rPr>
   </w:style>
+  <w:style w:type="paragraph" w:styleId="ListParagraph">
+    <w:name w:val="List Paragraph"/>
+    <w:basedOn w:val="Normal"/>
+    <w:uiPriority w:val="34"/>
+    <w:qFormat/>
+    <w:rsid w:val="002D5579"/>
+    <w:pPr>
+      <w:ind w:left="720"/>
+      <w:contextualSpacing/>
+    </w:pPr>
+  </w:style>
 </w:styles>
 </file>
 
@@ -2602,6 +3078,17 @@
       <w:sz w:val="21"/>
       <w:szCs w:val="21"/>
     </w:rPr>
+  </w:style>
+  <w:style w:type="paragraph" w:styleId="ListParagraph">
+    <w:name w:val="List Paragraph"/>
+    <w:basedOn w:val="Normal"/>
+    <w:uiPriority w:val="34"/>
+    <w:qFormat/>
+    <w:rsid w:val="002D5579"/>
+    <w:pPr>
+      <w:ind w:left="720"/>
+      <w:contextualSpacing/>
+    </w:pPr>
   </w:style>
 </w:styles>
 </file>
@@ -2889,4 +3376,16 @@
   <a:objectDefaults/>
   <a:extraClrSchemeLst/>
 </a:theme>
+</file>
+
+<file path=customXml/item1.xml><?xml version="1.0" encoding="utf-8"?>
+<b:Sources xmlns:b="http://schemas.openxmlformats.org/officeDocument/2006/bibliography" xmlns="http://schemas.openxmlformats.org/officeDocument/2006/bibliography" SelectedStyle="\APA.XSL" StyleName="APA"/>
+</file>
+
+<file path=customXml/itemProps1.xml><?xml version="1.0" encoding="utf-8"?>
+<ds:datastoreItem xmlns:ds="http://schemas.openxmlformats.org/officeDocument/2006/customXml" ds:itemID="{967B5B09-3F45-4DFA-9372-132A8AB061E4}">
+  <ds:schemaRefs>
+    <ds:schemaRef ds:uri="http://schemas.openxmlformats.org/officeDocument/2006/bibliography"/>
+  </ds:schemaRefs>
+</ds:datastoreItem>
 </file>
--- a/reports/Y_NTL_Request_Copy_Lease.docx
+++ b/reports/Y_NTL_Request_Copy_Lease.docx
@@ -743,8 +743,1495 @@
           <w:szCs w:val="24"/>
         </w:rPr>
       </w:pPr>
+      <w:r>
+        <w:rPr>
+          <w:rFonts w:ascii="Times New Roman" w:hAnsi="Times New Roman" w:cs="Times New Roman"/>
+          <w:b/>
+          <w:w w:val="105"/>
+          <w:sz w:val="24"/>
+          <w:szCs w:val="24"/>
+        </w:rPr>
+        <w:t xml:space="preserve">Please note: </w:t>
+      </w:r>
+      <w:r>
+        <w:rPr>
+          <w:rFonts w:ascii="Times New Roman" w:hAnsi="Times New Roman" w:cs="Times New Roman"/>
+          <w:w w:val="105"/>
+          <w:sz w:val="24"/>
+          <w:szCs w:val="24"/>
+        </w:rPr>
+        <w:t>If the Housing Authority does not receive complete and accurate copies of all requested information by</w:t>
+      </w:r>
+      <w:r>
+        <w:rPr>
+          <w:rFonts w:ascii="Times New Roman" w:hAnsi="Times New Roman" w:cs="Times New Roman"/>
+          <w:b/>
+          <w:w w:val="105"/>
+          <w:sz w:val="24"/>
+          <w:szCs w:val="24"/>
+        </w:rPr>
+        <w:t xml:space="preserve"> </w:t>
+      </w:r>
+      <w:r>
+        <w:rPr>
+          <w:rFonts w:ascii="Times New Roman" w:hAnsi="Times New Roman" w:cs="Times New Roman"/>
+          <w:b/>
+          <w:color w:val="000000" w:themeColor="text1"/>
+          <w:sz w:val="24"/>
+          <w:szCs w:val="24"/>
+        </w:rPr>
+        <w:fldChar w:fldCharType="begin"/>
+      </w:r>
+      <w:r>
+        <w:rPr>
+          <w:rFonts w:ascii="Times New Roman" w:hAnsi="Times New Roman" w:cs="Times New Roman"/>
+          <w:b/>
+          <w:color w:val="000000" w:themeColor="text1"/>
+          <w:sz w:val="24"/>
+          <w:szCs w:val="24"/>
+        </w:rPr>
+        <w:instrText xml:space="preserve"> MERGEFIELD  EndDate  \* MERGEFORMAT </w:instrText>
+      </w:r>
+      <w:r>
+        <w:rPr>
+          <w:rFonts w:ascii="Times New Roman" w:hAnsi="Times New Roman" w:cs="Times New Roman"/>
+          <w:b/>
+          <w:color w:val="000000" w:themeColor="text1"/>
+          <w:sz w:val="24"/>
+          <w:szCs w:val="24"/>
+        </w:rPr>
+        <w:fldChar w:fldCharType="separate"/>
+      </w:r>
+      <w:r>
+        <w:rPr>
+          <w:rFonts w:ascii="Times New Roman" w:hAnsi="Times New Roman" w:cs="Times New Roman"/>
+          <w:b/>
+          <w:noProof/>
+          <w:color w:val="000000" w:themeColor="text1"/>
+          <w:sz w:val="24"/>
+          <w:szCs w:val="24"/>
+        </w:rPr>
+        <w:t>«EndDate»</w:t>
+      </w:r>
+      <w:r>
+        <w:rPr>
+          <w:rFonts w:ascii="Times New Roman" w:hAnsi="Times New Roman" w:cs="Times New Roman"/>
+          <w:b/>
+          <w:color w:val="000000" w:themeColor="text1"/>
+          <w:sz w:val="24"/>
+          <w:szCs w:val="24"/>
+        </w:rPr>
+        <w:fldChar w:fldCharType="end"/>
+      </w:r>
+      <w:r>
+        <w:rPr>
+          <w:rFonts w:ascii="Times New Roman" w:hAnsi="Times New Roman" w:cs="Times New Roman"/>
+          <w:color w:val="000000" w:themeColor="text1"/>
+          <w:sz w:val="24"/>
+          <w:szCs w:val="24"/>
+        </w:rPr>
+        <w:t>, your Housing Assistance Payment (HAP) Contract may be canceled.  The Housing Authority will not begin issuing payments on the tenant’s behalf; and the tenant will be responsible for providing the entire rent amount.  In this event, the Housing Authority will not be responsible for any loss of rent</w:t>
+      </w:r>
+      <w:r>
+        <w:rPr>
+          <w:rFonts w:ascii="Times New Roman" w:hAnsi="Times New Roman" w:cs="Times New Roman"/>
+          <w:w w:val="105"/>
+          <w:sz w:val="24"/>
+          <w:szCs w:val="24"/>
+        </w:rPr>
+        <w:t>.</w:t>
+      </w:r>
+    </w:p>
+    <w:p>
+      <w:pPr>
+        <w:kinsoku w:val="0"/>
+        <w:overflowPunct w:val="0"/>
+        <w:autoSpaceDE w:val="0"/>
+        <w:autoSpaceDN w:val="0"/>
+        <w:adjustRightInd w:val="0"/>
+        <w:spacing w:before="68" w:after="0" w:line="240" w:lineRule="auto"/>
+        <w:ind w:left="40"/>
+        <w:rPr>
+          <w:rFonts w:ascii="Times New Roman" w:hAnsi="Times New Roman" w:cs="Times New Roman"/>
+          <w:w w:val="105"/>
+          <w:sz w:val="24"/>
+          <w:szCs w:val="24"/>
+        </w:rPr>
+      </w:pPr>
+    </w:p>
+    <w:p>
+      <w:pPr>
+        <w:kinsoku w:val="0"/>
+        <w:overflowPunct w:val="0"/>
+        <w:autoSpaceDE w:val="0"/>
+        <w:autoSpaceDN w:val="0"/>
+        <w:adjustRightInd w:val="0"/>
+        <w:spacing w:before="68" w:after="0" w:line="240" w:lineRule="auto"/>
+        <w:ind w:left="40"/>
+        <w:rPr>
+          <w:rFonts w:ascii="Times New Roman" w:hAnsi="Times New Roman" w:cs="Times New Roman"/>
+          <w:w w:val="105"/>
+          <w:sz w:val="24"/>
+          <w:szCs w:val="24"/>
+        </w:rPr>
+      </w:pPr>
+      <w:r>
+        <w:rPr>
+          <w:rFonts w:ascii="Times New Roman" w:hAnsi="Times New Roman" w:cs="Times New Roman"/>
+          <w:w w:val="105"/>
+          <w:sz w:val="24"/>
+          <w:szCs w:val="24"/>
+        </w:rPr>
+        <w:t>On a month-to-month basis, we will hold your rent payments until a final determination of the vacate date is made.  If you and your tenant agree that tenancy will continue, both of you must immediately notify the Housing Authority.</w:t>
+      </w:r>
+    </w:p>
+    <w:p>
+      <w:pPr>
+        <w:kinsoku w:val="0"/>
+        <w:overflowPunct w:val="0"/>
+        <w:autoSpaceDE w:val="0"/>
+        <w:autoSpaceDN w:val="0"/>
+        <w:adjustRightInd w:val="0"/>
+        <w:spacing w:before="68" w:after="0" w:line="240" w:lineRule="auto"/>
+        <w:ind w:left="40"/>
+        <w:rPr>
+          <w:rFonts w:ascii="Times New Roman" w:hAnsi="Times New Roman" w:cs="Times New Roman"/>
+          <w:w w:val="105"/>
+          <w:sz w:val="24"/>
+          <w:szCs w:val="24"/>
+        </w:rPr>
+      </w:pPr>
+    </w:p>
+    <w:p>
+      <w:pPr>
+        <w:kinsoku w:val="0"/>
+        <w:overflowPunct w:val="0"/>
+        <w:autoSpaceDE w:val="0"/>
+        <w:autoSpaceDN w:val="0"/>
+        <w:adjustRightInd w:val="0"/>
+        <w:spacing w:before="68" w:after="0" w:line="240" w:lineRule="auto"/>
+        <w:ind w:left="40"/>
+        <w:rPr>
+          <w:rFonts w:ascii="Times New Roman" w:hAnsi="Times New Roman" w:cs="Times New Roman"/>
+          <w:w w:val="105"/>
+          <w:sz w:val="24"/>
+          <w:szCs w:val="24"/>
+        </w:rPr>
+      </w:pPr>
+      <w:r>
+        <w:rPr>
+          <w:rFonts w:ascii="Times New Roman" w:hAnsi="Times New Roman" w:cs="Times New Roman"/>
+          <w:w w:val="105"/>
+          <w:sz w:val="24"/>
+          <w:szCs w:val="24"/>
+        </w:rPr>
+        <w:t>Please keep the Housing Authority informed of any changes so we may promptly respond.</w:t>
+      </w:r>
+    </w:p>
+    <w:p>
+      <w:pPr>
+        <w:kinsoku w:val="0"/>
+        <w:overflowPunct w:val="0"/>
+        <w:autoSpaceDE w:val="0"/>
+        <w:autoSpaceDN w:val="0"/>
+        <w:adjustRightInd w:val="0"/>
+        <w:spacing w:before="68" w:after="0" w:line="240" w:lineRule="auto"/>
+        <w:ind w:left="40"/>
+        <w:rPr>
+          <w:rFonts w:ascii="Times New Roman" w:hAnsi="Times New Roman" w:cs="Times New Roman"/>
+          <w:w w:val="105"/>
+          <w:sz w:val="24"/>
+          <w:szCs w:val="24"/>
+        </w:rPr>
+      </w:pPr>
+    </w:p>
+    <w:p>
+      <w:pPr>
+        <w:kinsoku w:val="0"/>
+        <w:overflowPunct w:val="0"/>
+        <w:autoSpaceDE w:val="0"/>
+        <w:autoSpaceDN w:val="0"/>
+        <w:adjustRightInd w:val="0"/>
+        <w:spacing w:before="68" w:after="0" w:line="240" w:lineRule="auto"/>
+        <w:ind w:left="40"/>
+        <w:rPr>
+          <w:rFonts w:ascii="Times New Roman" w:hAnsi="Times New Roman" w:cs="Times New Roman"/>
+          <w:w w:val="105"/>
+          <w:sz w:val="24"/>
+          <w:szCs w:val="24"/>
+        </w:rPr>
+      </w:pPr>
+      <w:r>
+        <w:rPr>
+          <w:rFonts w:ascii="Times New Roman" w:hAnsi="Times New Roman" w:cs="Times New Roman"/>
+          <w:b/>
+          <w:w w:val="105"/>
+          <w:sz w:val="24"/>
+          <w:szCs w:val="24"/>
+        </w:rPr>
+        <w:t>Warning:</w:t>
+      </w:r>
+      <w:r>
+        <w:rPr>
+          <w:rFonts w:ascii="Times New Roman" w:hAnsi="Times New Roman" w:cs="Times New Roman"/>
+          <w:w w:val="105"/>
+          <w:sz w:val="24"/>
+          <w:szCs w:val="24"/>
+        </w:rPr>
+        <w:t xml:space="preserve"> If you have cancelled your annual HQS </w:t>
+      </w:r>
+      <w:proofErr w:type="gramStart"/>
+      <w:r>
+        <w:rPr>
+          <w:rFonts w:ascii="Times New Roman" w:hAnsi="Times New Roman" w:cs="Times New Roman"/>
+          <w:w w:val="105"/>
+          <w:sz w:val="24"/>
+          <w:szCs w:val="24"/>
+        </w:rPr>
+        <w:t>inspection,</w:t>
+      </w:r>
+      <w:proofErr w:type="gramEnd"/>
+      <w:r>
+        <w:rPr>
+          <w:rFonts w:ascii="Times New Roman" w:hAnsi="Times New Roman" w:cs="Times New Roman"/>
+          <w:w w:val="105"/>
+          <w:sz w:val="24"/>
+          <w:szCs w:val="24"/>
+        </w:rPr>
+        <w:t xml:space="preserve"> or if your unit has not passed the annual HQS inspection by the expiration date of your HAP contract, your rent will be abated on the first day after expiration of your HAP contract.</w:t>
+      </w:r>
+    </w:p>
+    <w:p>
+      <w:pPr>
+        <w:kinsoku w:val="0"/>
+        <w:overflowPunct w:val="0"/>
+        <w:autoSpaceDE w:val="0"/>
+        <w:autoSpaceDN w:val="0"/>
+        <w:adjustRightInd w:val="0"/>
+        <w:spacing w:before="68" w:after="0" w:line="240" w:lineRule="auto"/>
+        <w:ind w:left="40"/>
+        <w:rPr>
+          <w:rFonts w:ascii="Times New Roman" w:hAnsi="Times New Roman" w:cs="Times New Roman"/>
+          <w:w w:val="105"/>
+          <w:sz w:val="24"/>
+          <w:szCs w:val="24"/>
+        </w:rPr>
+      </w:pPr>
+    </w:p>
+    <w:p>
+      <w:pPr>
+        <w:kinsoku w:val="0"/>
+        <w:overflowPunct w:val="0"/>
+        <w:autoSpaceDE w:val="0"/>
+        <w:autoSpaceDN w:val="0"/>
+        <w:adjustRightInd w:val="0"/>
+        <w:spacing w:before="68" w:after="0" w:line="240" w:lineRule="auto"/>
+        <w:ind w:left="40"/>
+        <w:rPr>
+          <w:rFonts w:ascii="Times New Roman" w:hAnsi="Times New Roman" w:cs="Times New Roman"/>
+          <w:w w:val="105"/>
+          <w:sz w:val="24"/>
+          <w:szCs w:val="24"/>
+        </w:rPr>
+      </w:pPr>
+      <w:r>
+        <w:rPr>
+          <w:rFonts w:ascii="Times New Roman" w:hAnsi="Times New Roman" w:cs="Times New Roman"/>
+          <w:w w:val="105"/>
+          <w:sz w:val="24"/>
+          <w:szCs w:val="24"/>
+        </w:rPr>
+        <w:t>Sincerely,</w:t>
+      </w:r>
+    </w:p>
+    <w:p>
+      <w:pPr>
+        <w:kinsoku w:val="0"/>
+        <w:overflowPunct w:val="0"/>
+        <w:autoSpaceDE w:val="0"/>
+        <w:autoSpaceDN w:val="0"/>
+        <w:adjustRightInd w:val="0"/>
+        <w:spacing w:after="0" w:line="240" w:lineRule="auto"/>
+        <w:rPr>
+          <w:rFonts w:ascii="Times New Roman" w:hAnsi="Times New Roman" w:cs="Times New Roman"/>
+          <w:sz w:val="24"/>
+          <w:szCs w:val="24"/>
+        </w:rPr>
+      </w:pPr>
+    </w:p>
+    <w:p>
+      <w:pPr>
+        <w:kinsoku w:val="0"/>
+        <w:overflowPunct w:val="0"/>
+        <w:autoSpaceDE w:val="0"/>
+        <w:autoSpaceDN w:val="0"/>
+        <w:adjustRightInd w:val="0"/>
+        <w:spacing w:before="7" w:after="0" w:line="240" w:lineRule="auto"/>
+        <w:ind w:left="40"/>
+        <w:rPr>
+          <w:rFonts w:ascii="Times New Roman" w:hAnsi="Times New Roman" w:cs="Times New Roman"/>
+          <w:w w:val="105"/>
+          <w:sz w:val="24"/>
+          <w:szCs w:val="24"/>
+        </w:rPr>
+      </w:pPr>
+      <w:r>
+        <w:rPr>
+          <w:rFonts w:ascii="Times New Roman" w:hAnsi="Times New Roman" w:cs="Times New Roman"/>
+          <w:w w:val="105"/>
+          <w:sz w:val="24"/>
+          <w:szCs w:val="24"/>
+        </w:rPr>
+        <w:t>Property Management Department</w:t>
+      </w:r>
+    </w:p>
+    <w:p>
+      <w:pPr>
+        <w:kinsoku w:val="0"/>
+        <w:overflowPunct w:val="0"/>
+        <w:autoSpaceDE w:val="0"/>
+        <w:autoSpaceDN w:val="0"/>
+        <w:adjustRightInd w:val="0"/>
+        <w:spacing w:before="7" w:after="0" w:line="240" w:lineRule="auto"/>
+        <w:ind w:left="40"/>
+        <w:rPr>
+          <w:rFonts w:ascii="Times New Roman" w:hAnsi="Times New Roman" w:cs="Times New Roman"/>
+          <w:w w:val="105"/>
+          <w:sz w:val="24"/>
+          <w:szCs w:val="24"/>
+        </w:rPr>
+      </w:pPr>
+    </w:p>
+    <w:p>
+      <w:pPr>
+        <w:kinsoku w:val="0"/>
+        <w:overflowPunct w:val="0"/>
+        <w:autoSpaceDE w:val="0"/>
+        <w:autoSpaceDN w:val="0"/>
+        <w:adjustRightInd w:val="0"/>
+        <w:spacing w:before="64" w:after="0" w:line="252" w:lineRule="auto"/>
+        <w:ind w:left="40" w:right="583"/>
+        <w:rPr>
+          <w:rFonts w:ascii="Times New Roman" w:hAnsi="Times New Roman" w:cs="Times New Roman"/>
+          <w:i/>
+          <w:iCs/>
+          <w:w w:val="105"/>
+          <w:sz w:val="24"/>
+          <w:szCs w:val="24"/>
+        </w:rPr>
+      </w:pPr>
+      <w:r>
+        <w:rPr>
+          <w:rFonts w:ascii="Times New Roman" w:hAnsi="Times New Roman" w:cs="Times New Roman"/>
+          <w:i/>
+          <w:iCs/>
+          <w:w w:val="105"/>
+          <w:sz w:val="24"/>
+          <w:szCs w:val="24"/>
+        </w:rPr>
+        <w:t>If you have a disability which precludes you from complying with this letter, please call (831) 454-5955, Monday through Thursday between 8:00 AM - 4:30 PM. The office is closed on Fridays.</w:t>
+      </w:r>
+    </w:p>
+    <w:p>
+      <w:pPr>
+        <w:kinsoku w:val="0"/>
+        <w:overflowPunct w:val="0"/>
+        <w:autoSpaceDE w:val="0"/>
+        <w:autoSpaceDN w:val="0"/>
+        <w:adjustRightInd w:val="0"/>
+        <w:spacing w:before="1" w:after="0" w:line="240" w:lineRule="auto"/>
+        <w:rPr>
+          <w:rFonts w:ascii="Times New Roman" w:hAnsi="Times New Roman" w:cs="Times New Roman"/>
+          <w:i/>
+          <w:iCs/>
+          <w:sz w:val="24"/>
+          <w:szCs w:val="24"/>
+        </w:rPr>
+      </w:pPr>
+    </w:p>
+    <w:p>
+      <w:pPr>
+        <w:kinsoku w:val="0"/>
+        <w:overflowPunct w:val="0"/>
+        <w:autoSpaceDE w:val="0"/>
+        <w:autoSpaceDN w:val="0"/>
+        <w:adjustRightInd w:val="0"/>
+        <w:spacing w:before="1" w:after="0" w:line="252" w:lineRule="auto"/>
+        <w:ind w:left="40" w:right="438"/>
+        <w:rPr>
+          <w:rFonts w:ascii="Times New Roman" w:hAnsi="Times New Roman" w:cs="Times New Roman"/>
+          <w:i/>
+          <w:iCs/>
+          <w:w w:val="105"/>
+          <w:sz w:val="24"/>
+          <w:szCs w:val="24"/>
+        </w:rPr>
+      </w:pPr>
+      <w:r>
+        <w:rPr>
+          <w:rFonts w:ascii="Times New Roman" w:hAnsi="Times New Roman" w:cs="Times New Roman"/>
+          <w:i/>
+          <w:iCs/>
+          <w:w w:val="105"/>
+          <w:sz w:val="24"/>
+          <w:szCs w:val="24"/>
+        </w:rPr>
+        <w:t xml:space="preserve">Si </w:t>
+      </w:r>
+      <w:proofErr w:type="spellStart"/>
+      <w:r>
+        <w:rPr>
+          <w:rFonts w:ascii="Times New Roman" w:hAnsi="Times New Roman" w:cs="Times New Roman"/>
+          <w:i/>
+          <w:iCs/>
+          <w:w w:val="105"/>
+          <w:sz w:val="24"/>
+          <w:szCs w:val="24"/>
+        </w:rPr>
+        <w:t>desea</w:t>
+      </w:r>
+      <w:proofErr w:type="spellEnd"/>
+      <w:r>
+        <w:rPr>
+          <w:rFonts w:ascii="Times New Roman" w:hAnsi="Times New Roman" w:cs="Times New Roman"/>
+          <w:i/>
+          <w:iCs/>
+          <w:w w:val="105"/>
+          <w:sz w:val="24"/>
+          <w:szCs w:val="24"/>
+        </w:rPr>
+        <w:t xml:space="preserve"> </w:t>
+      </w:r>
+      <w:proofErr w:type="spellStart"/>
+      <w:r>
+        <w:rPr>
+          <w:rFonts w:ascii="Times New Roman" w:hAnsi="Times New Roman" w:cs="Times New Roman"/>
+          <w:i/>
+          <w:iCs/>
+          <w:w w:val="105"/>
+          <w:sz w:val="24"/>
+          <w:szCs w:val="24"/>
+        </w:rPr>
+        <w:t>una</w:t>
+      </w:r>
+      <w:proofErr w:type="spellEnd"/>
+      <w:r>
+        <w:rPr>
+          <w:rFonts w:ascii="Times New Roman" w:hAnsi="Times New Roman" w:cs="Times New Roman"/>
+          <w:i/>
+          <w:iCs/>
+          <w:w w:val="105"/>
+          <w:sz w:val="24"/>
+          <w:szCs w:val="24"/>
+        </w:rPr>
+        <w:t xml:space="preserve"> </w:t>
+      </w:r>
+      <w:proofErr w:type="spellStart"/>
+      <w:r>
+        <w:rPr>
+          <w:rFonts w:ascii="Times New Roman" w:hAnsi="Times New Roman" w:cs="Times New Roman"/>
+          <w:i/>
+          <w:iCs/>
+          <w:w w:val="105"/>
+          <w:sz w:val="24"/>
+          <w:szCs w:val="24"/>
+        </w:rPr>
+        <w:t>traducción</w:t>
+      </w:r>
+      <w:proofErr w:type="spellEnd"/>
+      <w:r>
+        <w:rPr>
+          <w:rFonts w:ascii="Times New Roman" w:hAnsi="Times New Roman" w:cs="Times New Roman"/>
+          <w:i/>
+          <w:iCs/>
+          <w:w w:val="105"/>
+          <w:sz w:val="24"/>
+          <w:szCs w:val="24"/>
+        </w:rPr>
+        <w:t xml:space="preserve"> </w:t>
+      </w:r>
+      <w:proofErr w:type="spellStart"/>
+      <w:r>
+        <w:rPr>
+          <w:rFonts w:ascii="Times New Roman" w:hAnsi="Times New Roman" w:cs="Times New Roman"/>
+          <w:i/>
+          <w:iCs/>
+          <w:w w:val="105"/>
+          <w:sz w:val="24"/>
+          <w:szCs w:val="24"/>
+        </w:rPr>
+        <w:t>en</w:t>
+      </w:r>
+      <w:proofErr w:type="spellEnd"/>
+      <w:r>
+        <w:rPr>
+          <w:rFonts w:ascii="Times New Roman" w:hAnsi="Times New Roman" w:cs="Times New Roman"/>
+          <w:i/>
+          <w:iCs/>
+          <w:w w:val="105"/>
+          <w:sz w:val="24"/>
+          <w:szCs w:val="24"/>
+        </w:rPr>
+        <w:t xml:space="preserve"> </w:t>
+      </w:r>
+      <w:proofErr w:type="spellStart"/>
+      <w:r>
+        <w:rPr>
+          <w:rFonts w:ascii="Times New Roman" w:hAnsi="Times New Roman" w:cs="Times New Roman"/>
+          <w:i/>
+          <w:iCs/>
+          <w:w w:val="105"/>
+          <w:sz w:val="24"/>
+          <w:szCs w:val="24"/>
+        </w:rPr>
+        <w:t>español</w:t>
+      </w:r>
+      <w:proofErr w:type="spellEnd"/>
+      <w:r>
+        <w:rPr>
+          <w:rFonts w:ascii="Times New Roman" w:hAnsi="Times New Roman" w:cs="Times New Roman"/>
+          <w:i/>
+          <w:iCs/>
+          <w:w w:val="105"/>
+          <w:sz w:val="24"/>
+          <w:szCs w:val="24"/>
+        </w:rPr>
+        <w:t xml:space="preserve">, </w:t>
+      </w:r>
+      <w:proofErr w:type="spellStart"/>
+      <w:r>
+        <w:rPr>
+          <w:rFonts w:ascii="Times New Roman" w:hAnsi="Times New Roman" w:cs="Times New Roman"/>
+          <w:i/>
+          <w:iCs/>
+          <w:w w:val="105"/>
+          <w:sz w:val="24"/>
+          <w:szCs w:val="24"/>
+        </w:rPr>
+        <w:t>por</w:t>
+      </w:r>
+      <w:proofErr w:type="spellEnd"/>
+      <w:r>
+        <w:rPr>
+          <w:rFonts w:ascii="Times New Roman" w:hAnsi="Times New Roman" w:cs="Times New Roman"/>
+          <w:i/>
+          <w:iCs/>
+          <w:w w:val="105"/>
+          <w:sz w:val="24"/>
+          <w:szCs w:val="24"/>
+        </w:rPr>
+        <w:t xml:space="preserve"> favor </w:t>
+      </w:r>
+      <w:proofErr w:type="spellStart"/>
+      <w:r>
+        <w:rPr>
+          <w:rFonts w:ascii="Times New Roman" w:hAnsi="Times New Roman" w:cs="Times New Roman"/>
+          <w:i/>
+          <w:iCs/>
+          <w:w w:val="105"/>
+          <w:sz w:val="24"/>
+          <w:szCs w:val="24"/>
+        </w:rPr>
+        <w:t>llame</w:t>
+      </w:r>
+      <w:proofErr w:type="spellEnd"/>
+      <w:r>
+        <w:rPr>
+          <w:rFonts w:ascii="Times New Roman" w:hAnsi="Times New Roman" w:cs="Times New Roman"/>
+          <w:i/>
+          <w:iCs/>
+          <w:w w:val="105"/>
+          <w:sz w:val="24"/>
+          <w:szCs w:val="24"/>
+        </w:rPr>
+        <w:t xml:space="preserve"> al (831) 454-5955, entre 8:00 AM - 4:30 PM de lunes a </w:t>
+      </w:r>
+      <w:proofErr w:type="spellStart"/>
+      <w:r>
+        <w:rPr>
+          <w:rFonts w:ascii="Times New Roman" w:hAnsi="Times New Roman" w:cs="Times New Roman"/>
+          <w:i/>
+          <w:iCs/>
+          <w:w w:val="105"/>
+          <w:sz w:val="24"/>
+          <w:szCs w:val="24"/>
+        </w:rPr>
+        <w:t>jueves</w:t>
+      </w:r>
+      <w:proofErr w:type="spellEnd"/>
+      <w:r>
+        <w:rPr>
+          <w:rFonts w:ascii="Times New Roman" w:hAnsi="Times New Roman" w:cs="Times New Roman"/>
+          <w:i/>
+          <w:iCs/>
+          <w:w w:val="105"/>
+          <w:sz w:val="24"/>
+          <w:szCs w:val="24"/>
+        </w:rPr>
+        <w:t xml:space="preserve">. </w:t>
+      </w:r>
+      <w:proofErr w:type="gramStart"/>
+      <w:r>
+        <w:rPr>
+          <w:rFonts w:ascii="Times New Roman" w:hAnsi="Times New Roman" w:cs="Times New Roman"/>
+          <w:i/>
+          <w:iCs/>
+          <w:w w:val="105"/>
+          <w:sz w:val="24"/>
+          <w:szCs w:val="24"/>
+        </w:rPr>
+        <w:t xml:space="preserve">Los </w:t>
+      </w:r>
+      <w:proofErr w:type="spellStart"/>
+      <w:r>
+        <w:rPr>
+          <w:rFonts w:ascii="Times New Roman" w:hAnsi="Times New Roman" w:cs="Times New Roman"/>
+          <w:i/>
+          <w:iCs/>
+          <w:w w:val="105"/>
+          <w:sz w:val="24"/>
+          <w:szCs w:val="24"/>
+        </w:rPr>
+        <w:t>viernes</w:t>
+      </w:r>
+      <w:proofErr w:type="spellEnd"/>
+      <w:r>
+        <w:rPr>
+          <w:rFonts w:ascii="Times New Roman" w:hAnsi="Times New Roman" w:cs="Times New Roman"/>
+          <w:i/>
+          <w:iCs/>
+          <w:w w:val="105"/>
+          <w:sz w:val="24"/>
+          <w:szCs w:val="24"/>
+        </w:rPr>
+        <w:t xml:space="preserve"> la </w:t>
+      </w:r>
+      <w:proofErr w:type="spellStart"/>
+      <w:r>
+        <w:rPr>
+          <w:rFonts w:ascii="Times New Roman" w:hAnsi="Times New Roman" w:cs="Times New Roman"/>
+          <w:i/>
+          <w:iCs/>
+          <w:w w:val="105"/>
+          <w:sz w:val="24"/>
+          <w:szCs w:val="24"/>
+        </w:rPr>
+        <w:t>oficina</w:t>
+      </w:r>
+      <w:proofErr w:type="spellEnd"/>
+      <w:r>
+        <w:rPr>
+          <w:rFonts w:ascii="Times New Roman" w:hAnsi="Times New Roman" w:cs="Times New Roman"/>
+          <w:i/>
+          <w:iCs/>
+          <w:w w:val="105"/>
+          <w:sz w:val="24"/>
+          <w:szCs w:val="24"/>
+        </w:rPr>
+        <w:t xml:space="preserve"> se </w:t>
+      </w:r>
+      <w:proofErr w:type="spellStart"/>
+      <w:r>
+        <w:rPr>
+          <w:rFonts w:ascii="Times New Roman" w:hAnsi="Times New Roman" w:cs="Times New Roman"/>
+          <w:i/>
+          <w:iCs/>
+          <w:w w:val="105"/>
+          <w:sz w:val="24"/>
+          <w:szCs w:val="24"/>
+        </w:rPr>
+        <w:t>encuentra</w:t>
+      </w:r>
+      <w:proofErr w:type="spellEnd"/>
+      <w:r>
+        <w:rPr>
+          <w:rFonts w:ascii="Times New Roman" w:hAnsi="Times New Roman" w:cs="Times New Roman"/>
+          <w:i/>
+          <w:iCs/>
+          <w:w w:val="105"/>
+          <w:sz w:val="24"/>
+          <w:szCs w:val="24"/>
+        </w:rPr>
+        <w:t xml:space="preserve"> </w:t>
+      </w:r>
+      <w:proofErr w:type="spellStart"/>
+      <w:r>
+        <w:rPr>
+          <w:rFonts w:ascii="Times New Roman" w:hAnsi="Times New Roman" w:cs="Times New Roman"/>
+          <w:i/>
+          <w:iCs/>
+          <w:w w:val="105"/>
+          <w:sz w:val="24"/>
+          <w:szCs w:val="24"/>
+        </w:rPr>
+        <w:t>cerrada</w:t>
+      </w:r>
+      <w:proofErr w:type="spellEnd"/>
+      <w:r>
+        <w:rPr>
+          <w:rFonts w:ascii="Times New Roman" w:hAnsi="Times New Roman" w:cs="Times New Roman"/>
+          <w:i/>
+          <w:iCs/>
+          <w:w w:val="105"/>
+          <w:sz w:val="24"/>
+          <w:szCs w:val="24"/>
+        </w:rPr>
+        <w:t>.</w:t>
+      </w:r>
+      <w:proofErr w:type="gramEnd"/>
+    </w:p>
+    <w:p>
+      <w:pPr>
+        <w:rPr>
+          <w:rFonts w:ascii="Times New Roman" w:hAnsi="Times New Roman" w:cs="Times New Roman"/>
+          <w:i/>
+          <w:iCs/>
+          <w:w w:val="105"/>
+          <w:sz w:val="24"/>
+          <w:szCs w:val="24"/>
+        </w:rPr>
+      </w:pPr>
+      <w:r>
+        <w:rPr>
+          <w:rFonts w:ascii="Times New Roman" w:hAnsi="Times New Roman" w:cs="Times New Roman"/>
+          <w:i/>
+          <w:iCs/>
+          <w:w w:val="105"/>
+          <w:sz w:val="24"/>
+          <w:szCs w:val="24"/>
+        </w:rPr>
+        <w:br w:type="page"/>
+      </w:r>
+    </w:p>
+    <w:p>
+      <w:pPr>
+        <w:spacing w:after="0" w:line="240" w:lineRule="auto"/>
+        <w:rPr>
+          <w:rFonts w:ascii="Times New Roman" w:hAnsi="Times New Roman" w:cs="Times New Roman"/>
+          <w:noProof/>
+          <w:color w:val="000000" w:themeColor="text1"/>
+          <w:sz w:val="24"/>
+          <w:szCs w:val="24"/>
+        </w:rPr>
+      </w:pPr>
+      <w:r>
+        <w:rPr>
+          <w:rFonts w:ascii="Times New Roman" w:hAnsi="Times New Roman" w:cs="Times New Roman"/>
+          <w:noProof/>
+          <w:color w:val="000000" w:themeColor="text1"/>
+          <w:sz w:val="24"/>
+          <w:szCs w:val="24"/>
+        </w:rPr>
+        <w:lastRenderedPageBreak/>
+        <w:fldChar w:fldCharType="begin"/>
+      </w:r>
+      <w:r>
+        <w:rPr>
+          <w:rFonts w:ascii="Times New Roman" w:hAnsi="Times New Roman" w:cs="Times New Roman"/>
+          <w:noProof/>
+          <w:color w:val="000000" w:themeColor="text1"/>
+          <w:sz w:val="24"/>
+          <w:szCs w:val="24"/>
+        </w:rPr>
+        <w:instrText xml:space="preserve"> MERGEFIELD  LetterDate  \* MERGEFORMAT </w:instrText>
+      </w:r>
+      <w:r>
+        <w:rPr>
+          <w:rFonts w:ascii="Times New Roman" w:hAnsi="Times New Roman" w:cs="Times New Roman"/>
+          <w:noProof/>
+          <w:color w:val="000000" w:themeColor="text1"/>
+          <w:sz w:val="24"/>
+          <w:szCs w:val="24"/>
+        </w:rPr>
+        <w:fldChar w:fldCharType="separate"/>
+      </w:r>
+      <w:r>
+        <w:rPr>
+          <w:rFonts w:ascii="Times New Roman" w:hAnsi="Times New Roman" w:cs="Times New Roman"/>
+          <w:noProof/>
+          <w:color w:val="000000" w:themeColor="text1"/>
+          <w:sz w:val="24"/>
+          <w:szCs w:val="24"/>
+        </w:rPr>
+        <w:t>«LetterDate»</w:t>
+      </w:r>
+      <w:r>
+        <w:rPr>
+          <w:rFonts w:ascii="Times New Roman" w:hAnsi="Times New Roman" w:cs="Times New Roman"/>
+          <w:noProof/>
+          <w:color w:val="000000" w:themeColor="text1"/>
+          <w:sz w:val="24"/>
+          <w:szCs w:val="24"/>
+        </w:rPr>
+        <w:fldChar w:fldCharType="end"/>
+      </w:r>
       <w:bookmarkStart w:id="0" w:name="_GoBack"/>
       <w:bookmarkEnd w:id="0"/>
+    </w:p>
+    <w:p>
+      <w:pPr>
+        <w:spacing w:after="0" w:line="240" w:lineRule="auto"/>
+        <w:jc w:val="center"/>
+        <w:rPr>
+          <w:rFonts w:ascii="Times New Roman" w:eastAsia="Tahoma" w:hAnsi="Times New Roman" w:cs="Times New Roman"/>
+          <w:color w:val="000000"/>
+          <w:sz w:val="24"/>
+          <w:szCs w:val="24"/>
+        </w:rPr>
+      </w:pPr>
+      <w:r>
+        <w:rPr>
+          <w:rFonts w:ascii="Times New Roman" w:hAnsi="Times New Roman" w:cs="Times New Roman"/>
+          <w:color w:val="000000" w:themeColor="text1"/>
+          <w:sz w:val="24"/>
+          <w:szCs w:val="24"/>
+        </w:rPr>
+        <w:fldChar w:fldCharType="begin"/>
+      </w:r>
+      <w:r>
+        <w:rPr>
+          <w:rFonts w:ascii="Times New Roman" w:hAnsi="Times New Roman" w:cs="Times New Roman"/>
+          <w:color w:val="000000" w:themeColor="text1"/>
+          <w:sz w:val="24"/>
+          <w:szCs w:val="24"/>
+        </w:rPr>
+        <w:instrText xml:space="preserve"> MERGEFIELD  ToName  \* MERGEFORMAT </w:instrText>
+      </w:r>
+      <w:r>
+        <w:rPr>
+          <w:rFonts w:ascii="Times New Roman" w:hAnsi="Times New Roman" w:cs="Times New Roman"/>
+          <w:color w:val="000000" w:themeColor="text1"/>
+          <w:sz w:val="24"/>
+          <w:szCs w:val="24"/>
+        </w:rPr>
+        <w:fldChar w:fldCharType="separate"/>
+      </w:r>
+    </w:p>
+    <w:p>
+      <w:pPr>
+        <w:spacing w:after="0" w:line="240" w:lineRule="auto"/>
+        <w:jc w:val="right"/>
+        <w:rPr>
+          <w:rFonts w:ascii="Times New Roman" w:hAnsi="Times New Roman" w:cs="Times New Roman"/>
+          <w:color w:val="000000" w:themeColor="text1"/>
+          <w:sz w:val="24"/>
+          <w:szCs w:val="24"/>
+        </w:rPr>
+      </w:pPr>
+      <w:r>
+        <w:rPr>
+          <w:rFonts w:ascii="Times New Roman" w:hAnsi="Times New Roman" w:cs="Times New Roman"/>
+          <w:noProof/>
+          <w:color w:val="000000" w:themeColor="text1"/>
+          <w:sz w:val="24"/>
+          <w:szCs w:val="24"/>
+        </w:rPr>
+        <w:t>«ToName»</w:t>
+      </w:r>
+      <w:r>
+        <w:rPr>
+          <w:rFonts w:ascii="Times New Roman" w:hAnsi="Times New Roman" w:cs="Times New Roman"/>
+          <w:color w:val="000000" w:themeColor="text1"/>
+          <w:sz w:val="24"/>
+          <w:szCs w:val="24"/>
+        </w:rPr>
+        <w:fldChar w:fldCharType="end"/>
+      </w:r>
+    </w:p>
+    <w:p>
+      <w:pPr>
+        <w:spacing w:after="0" w:line="240" w:lineRule="auto"/>
+        <w:jc w:val="right"/>
+        <w:rPr>
+          <w:rFonts w:ascii="Times New Roman" w:hAnsi="Times New Roman" w:cs="Times New Roman"/>
+          <w:noProof/>
+          <w:color w:val="000000" w:themeColor="text1"/>
+          <w:sz w:val="24"/>
+          <w:szCs w:val="24"/>
+        </w:rPr>
+      </w:pPr>
+      <w:r>
+        <w:rPr>
+          <w:rFonts w:ascii="Times New Roman" w:hAnsi="Times New Roman" w:cs="Times New Roman"/>
+          <w:noProof/>
+          <w:color w:val="000000" w:themeColor="text1"/>
+          <w:sz w:val="24"/>
+          <w:szCs w:val="24"/>
+        </w:rPr>
+        <w:fldChar w:fldCharType="begin"/>
+      </w:r>
+      <w:r>
+        <w:rPr>
+          <w:rFonts w:ascii="Times New Roman" w:hAnsi="Times New Roman" w:cs="Times New Roman"/>
+          <w:noProof/>
+          <w:color w:val="000000" w:themeColor="text1"/>
+          <w:sz w:val="24"/>
+          <w:szCs w:val="24"/>
+        </w:rPr>
+        <w:instrText xml:space="preserve"> MERGEFIELD  MailAddress  \* MERGEFORMAT </w:instrText>
+      </w:r>
+      <w:r>
+        <w:rPr>
+          <w:rFonts w:ascii="Times New Roman" w:hAnsi="Times New Roman" w:cs="Times New Roman"/>
+          <w:noProof/>
+          <w:color w:val="000000" w:themeColor="text1"/>
+          <w:sz w:val="24"/>
+          <w:szCs w:val="24"/>
+        </w:rPr>
+        <w:fldChar w:fldCharType="separate"/>
+      </w:r>
+      <w:r>
+        <w:rPr>
+          <w:rFonts w:ascii="Times New Roman" w:hAnsi="Times New Roman" w:cs="Times New Roman"/>
+          <w:noProof/>
+          <w:color w:val="000000" w:themeColor="text1"/>
+          <w:sz w:val="24"/>
+          <w:szCs w:val="24"/>
+        </w:rPr>
+        <w:t>«MailAddress»</w:t>
+      </w:r>
+      <w:r>
+        <w:rPr>
+          <w:rFonts w:ascii="Times New Roman" w:hAnsi="Times New Roman" w:cs="Times New Roman"/>
+          <w:noProof/>
+          <w:color w:val="000000" w:themeColor="text1"/>
+          <w:sz w:val="24"/>
+          <w:szCs w:val="24"/>
+        </w:rPr>
+        <w:fldChar w:fldCharType="end"/>
+      </w:r>
+    </w:p>
+    <w:p>
+      <w:pPr>
+        <w:spacing w:after="0" w:line="240" w:lineRule="auto"/>
+        <w:rPr>
+          <w:rFonts w:ascii="Times New Roman" w:hAnsi="Times New Roman" w:cs="Times New Roman"/>
+          <w:color w:val="000000" w:themeColor="text1"/>
+          <w:sz w:val="24"/>
+          <w:szCs w:val="24"/>
+        </w:rPr>
+      </w:pPr>
+      <w:r>
+        <w:rPr>
+          <w:rFonts w:ascii="Times New Roman" w:hAnsi="Times New Roman" w:cs="Times New Roman"/>
+          <w:color w:val="000000" w:themeColor="text1"/>
+          <w:sz w:val="24"/>
+          <w:szCs w:val="24"/>
+        </w:rPr>
+        <w:fldChar w:fldCharType="begin"/>
+      </w:r>
+      <w:r>
+        <w:rPr>
+          <w:rFonts w:ascii="Times New Roman" w:hAnsi="Times New Roman" w:cs="Times New Roman"/>
+          <w:color w:val="000000" w:themeColor="text1"/>
+          <w:sz w:val="24"/>
+          <w:szCs w:val="24"/>
+        </w:rPr>
+        <w:instrText xml:space="preserve"> MERGEFIELD  LLName  \* MERGEFORMAT </w:instrText>
+      </w:r>
+      <w:r>
+        <w:rPr>
+          <w:rFonts w:ascii="Times New Roman" w:hAnsi="Times New Roman" w:cs="Times New Roman"/>
+          <w:color w:val="000000" w:themeColor="text1"/>
+          <w:sz w:val="24"/>
+          <w:szCs w:val="24"/>
+        </w:rPr>
+        <w:fldChar w:fldCharType="separate"/>
+      </w:r>
+      <w:r>
+        <w:rPr>
+          <w:rFonts w:ascii="Times New Roman" w:hAnsi="Times New Roman" w:cs="Times New Roman"/>
+          <w:noProof/>
+          <w:color w:val="000000" w:themeColor="text1"/>
+          <w:sz w:val="24"/>
+          <w:szCs w:val="24"/>
+        </w:rPr>
+        <w:t>«LLName»</w:t>
+      </w:r>
+      <w:r>
+        <w:rPr>
+          <w:rFonts w:ascii="Times New Roman" w:hAnsi="Times New Roman" w:cs="Times New Roman"/>
+          <w:color w:val="000000" w:themeColor="text1"/>
+          <w:sz w:val="24"/>
+          <w:szCs w:val="24"/>
+        </w:rPr>
+        <w:fldChar w:fldCharType="end"/>
+      </w:r>
+    </w:p>
+    <w:p>
+      <w:pPr>
+        <w:spacing w:after="0" w:line="240" w:lineRule="auto"/>
+        <w:rPr>
+          <w:rFonts w:ascii="Times New Roman" w:hAnsi="Times New Roman" w:cs="Times New Roman"/>
+          <w:noProof/>
+          <w:color w:val="000000" w:themeColor="text1"/>
+          <w:sz w:val="24"/>
+          <w:szCs w:val="24"/>
+        </w:rPr>
+      </w:pPr>
+      <w:r>
+        <w:rPr>
+          <w:rFonts w:ascii="Times New Roman" w:hAnsi="Times New Roman" w:cs="Times New Roman"/>
+          <w:noProof/>
+          <w:color w:val="000000" w:themeColor="text1"/>
+          <w:sz w:val="24"/>
+          <w:szCs w:val="24"/>
+        </w:rPr>
+        <w:fldChar w:fldCharType="begin"/>
+      </w:r>
+      <w:r>
+        <w:rPr>
+          <w:rFonts w:ascii="Times New Roman" w:hAnsi="Times New Roman" w:cs="Times New Roman"/>
+          <w:noProof/>
+          <w:color w:val="000000" w:themeColor="text1"/>
+          <w:sz w:val="24"/>
+          <w:szCs w:val="24"/>
+        </w:rPr>
+        <w:instrText xml:space="preserve"> MERGEFIELD  LLAddress  \* MERGEFORMAT </w:instrText>
+      </w:r>
+      <w:r>
+        <w:rPr>
+          <w:rFonts w:ascii="Times New Roman" w:hAnsi="Times New Roman" w:cs="Times New Roman"/>
+          <w:noProof/>
+          <w:color w:val="000000" w:themeColor="text1"/>
+          <w:sz w:val="24"/>
+          <w:szCs w:val="24"/>
+        </w:rPr>
+        <w:fldChar w:fldCharType="separate"/>
+      </w:r>
+      <w:r>
+        <w:rPr>
+          <w:rFonts w:ascii="Times New Roman" w:hAnsi="Times New Roman" w:cs="Times New Roman"/>
+          <w:noProof/>
+          <w:color w:val="000000" w:themeColor="text1"/>
+          <w:sz w:val="24"/>
+          <w:szCs w:val="24"/>
+        </w:rPr>
+        <w:t>«LLAddress»</w:t>
+      </w:r>
+      <w:r>
+        <w:rPr>
+          <w:rFonts w:ascii="Times New Roman" w:hAnsi="Times New Roman" w:cs="Times New Roman"/>
+          <w:noProof/>
+          <w:color w:val="000000" w:themeColor="text1"/>
+          <w:sz w:val="24"/>
+          <w:szCs w:val="24"/>
+        </w:rPr>
+        <w:fldChar w:fldCharType="end"/>
+      </w:r>
+    </w:p>
+    <w:p>
+      <w:pPr>
+        <w:spacing w:after="0" w:line="240" w:lineRule="auto"/>
+        <w:rPr>
+          <w:rFonts w:ascii="Times New Roman" w:eastAsia="Tahoma" w:hAnsi="Times New Roman" w:cs="Times New Roman"/>
+          <w:color w:val="000000"/>
+          <w:sz w:val="24"/>
+          <w:szCs w:val="24"/>
+        </w:rPr>
+      </w:pPr>
+    </w:p>
+    <w:p>
+      <w:pPr>
+        <w:spacing w:line="240" w:lineRule="auto"/>
+        <w:rPr>
+          <w:rFonts w:ascii="Times New Roman" w:hAnsi="Times New Roman" w:cs="Times New Roman"/>
+          <w:noProof/>
+          <w:color w:val="000000" w:themeColor="text1"/>
+          <w:sz w:val="24"/>
+          <w:szCs w:val="24"/>
+        </w:rPr>
+      </w:pPr>
+      <w:r>
+        <w:rPr>
+          <w:rFonts w:ascii="Times New Roman" w:hAnsi="Times New Roman" w:cs="Times New Roman"/>
+          <w:noProof/>
+          <w:color w:val="000000" w:themeColor="text1"/>
+          <w:sz w:val="24"/>
+          <w:szCs w:val="24"/>
+        </w:rPr>
+        <w:t xml:space="preserve">Dear </w:t>
+      </w:r>
+      <w:r>
+        <w:rPr>
+          <w:rFonts w:ascii="Times New Roman" w:hAnsi="Times New Roman" w:cs="Times New Roman"/>
+          <w:color w:val="000000" w:themeColor="text1"/>
+          <w:sz w:val="24"/>
+          <w:szCs w:val="24"/>
+        </w:rPr>
+        <w:t>Tenant and Landlord</w:t>
+      </w:r>
+      <w:r>
+        <w:rPr>
+          <w:rFonts w:ascii="Times New Roman" w:hAnsi="Times New Roman" w:cs="Times New Roman"/>
+          <w:noProof/>
+          <w:color w:val="000000" w:themeColor="text1"/>
+          <w:sz w:val="24"/>
+          <w:szCs w:val="24"/>
+        </w:rPr>
+        <w:t>:</w:t>
+      </w:r>
+    </w:p>
+    <w:p>
+      <w:pPr>
+        <w:kinsoku w:val="0"/>
+        <w:overflowPunct w:val="0"/>
+        <w:autoSpaceDE w:val="0"/>
+        <w:autoSpaceDN w:val="0"/>
+        <w:adjustRightInd w:val="0"/>
+        <w:spacing w:after="0" w:line="247" w:lineRule="auto"/>
+        <w:ind w:left="40" w:right="249"/>
+        <w:rPr>
+          <w:rFonts w:ascii="Times New Roman" w:hAnsi="Times New Roman" w:cs="Times New Roman"/>
+          <w:w w:val="105"/>
+          <w:sz w:val="24"/>
+          <w:szCs w:val="24"/>
+        </w:rPr>
+      </w:pPr>
+      <w:r>
+        <w:rPr>
+          <w:rFonts w:ascii="Times New Roman" w:hAnsi="Times New Roman" w:cs="Times New Roman"/>
+          <w:w w:val="105"/>
+          <w:sz w:val="24"/>
+          <w:szCs w:val="24"/>
+        </w:rPr>
+        <w:t>The Housing Authority cannot proceed with the execution of the Housing Assistance Payment (HAP) Contract for the tenant referenced above for the following reason(s).</w:t>
+      </w:r>
+    </w:p>
+    <w:p>
+      <w:pPr>
+        <w:kinsoku w:val="0"/>
+        <w:overflowPunct w:val="0"/>
+        <w:autoSpaceDE w:val="0"/>
+        <w:autoSpaceDN w:val="0"/>
+        <w:adjustRightInd w:val="0"/>
+        <w:spacing w:after="0" w:line="247" w:lineRule="auto"/>
+        <w:ind w:left="40" w:right="249"/>
+        <w:rPr>
+          <w:rFonts w:ascii="Times New Roman" w:hAnsi="Times New Roman" w:cs="Times New Roman"/>
+          <w:w w:val="105"/>
+          <w:sz w:val="24"/>
+          <w:szCs w:val="24"/>
+        </w:rPr>
+      </w:pPr>
+    </w:p>
+    <w:p>
+      <w:pPr>
+        <w:kinsoku w:val="0"/>
+        <w:overflowPunct w:val="0"/>
+        <w:autoSpaceDE w:val="0"/>
+        <w:autoSpaceDN w:val="0"/>
+        <w:adjustRightInd w:val="0"/>
+        <w:spacing w:after="0" w:line="247" w:lineRule="auto"/>
+        <w:ind w:left="40" w:right="249"/>
+        <w:rPr>
+          <w:rFonts w:ascii="Times New Roman" w:hAnsi="Times New Roman" w:cs="Times New Roman"/>
+          <w:w w:val="105"/>
+          <w:sz w:val="24"/>
+          <w:szCs w:val="24"/>
+        </w:rPr>
+      </w:pPr>
+      <w:r>
+        <w:rPr>
+          <w:rFonts w:ascii="Times New Roman" w:hAnsi="Times New Roman" w:cs="Times New Roman"/>
+          <w:w w:val="105"/>
+          <w:sz w:val="24"/>
+          <w:szCs w:val="24"/>
+        </w:rPr>
+        <w:t>The Housing Authority has not received copies of the following documents:</w:t>
+      </w:r>
+    </w:p>
+    <w:p>
+      <w:pPr>
+        <w:kinsoku w:val="0"/>
+        <w:overflowPunct w:val="0"/>
+        <w:autoSpaceDE w:val="0"/>
+        <w:autoSpaceDN w:val="0"/>
+        <w:adjustRightInd w:val="0"/>
+        <w:spacing w:after="0" w:line="247" w:lineRule="auto"/>
+        <w:ind w:left="40" w:right="249"/>
+        <w:rPr>
+          <w:rFonts w:ascii="Times New Roman" w:hAnsi="Times New Roman" w:cs="Times New Roman"/>
+          <w:w w:val="105"/>
+          <w:sz w:val="24"/>
+          <w:szCs w:val="24"/>
+        </w:rPr>
+      </w:pPr>
+    </w:p>
+    <w:p>
+      <w:pPr>
+        <w:pStyle w:val="ListParagraph"/>
+        <w:numPr>
+          <w:ilvl w:val="0"/>
+          <w:numId w:val="2"/>
+        </w:numPr>
+        <w:spacing w:after="0" w:line="240" w:lineRule="auto"/>
+        <w:rPr>
+          <w:rFonts w:ascii="Times New Roman" w:hAnsi="Times New Roman" w:cs="Times New Roman"/>
+          <w:noProof/>
+          <w:color w:val="000000" w:themeColor="text1"/>
+          <w:sz w:val="24"/>
+          <w:szCs w:val="24"/>
+        </w:rPr>
+      </w:pPr>
+      <w:r>
+        <w:rPr>
+          <w:rFonts w:ascii="Times New Roman" w:hAnsi="Times New Roman" w:cs="Times New Roman"/>
+          <w:noProof/>
+          <w:color w:val="000000" w:themeColor="text1"/>
+          <w:sz w:val="24"/>
+          <w:szCs w:val="24"/>
+        </w:rPr>
+        <w:fldChar w:fldCharType="begin"/>
+      </w:r>
+      <w:r>
+        <w:rPr>
+          <w:rFonts w:ascii="Times New Roman" w:hAnsi="Times New Roman" w:cs="Times New Roman"/>
+          <w:noProof/>
+          <w:color w:val="000000" w:themeColor="text1"/>
+          <w:sz w:val="24"/>
+          <w:szCs w:val="24"/>
+        </w:rPr>
+        <w:instrText xml:space="preserve"> MERGEFIELD  Docs  \* MERGEFORMAT </w:instrText>
+      </w:r>
+      <w:r>
+        <w:rPr>
+          <w:rFonts w:ascii="Times New Roman" w:hAnsi="Times New Roman" w:cs="Times New Roman"/>
+          <w:noProof/>
+          <w:color w:val="000000" w:themeColor="text1"/>
+          <w:sz w:val="24"/>
+          <w:szCs w:val="24"/>
+        </w:rPr>
+        <w:fldChar w:fldCharType="separate"/>
+      </w:r>
+      <w:r>
+        <w:rPr>
+          <w:rFonts w:ascii="Times New Roman" w:hAnsi="Times New Roman" w:cs="Times New Roman"/>
+          <w:noProof/>
+          <w:color w:val="000000" w:themeColor="text1"/>
+          <w:sz w:val="24"/>
+          <w:szCs w:val="24"/>
+        </w:rPr>
+        <w:t>«Docs»</w:t>
+      </w:r>
+      <w:r>
+        <w:rPr>
+          <w:rFonts w:ascii="Times New Roman" w:hAnsi="Times New Roman" w:cs="Times New Roman"/>
+          <w:noProof/>
+          <w:color w:val="000000" w:themeColor="text1"/>
+          <w:sz w:val="24"/>
+          <w:szCs w:val="24"/>
+        </w:rPr>
+        <w:fldChar w:fldCharType="end"/>
+      </w:r>
+    </w:p>
+    <w:p>
+      <w:pPr>
+        <w:kinsoku w:val="0"/>
+        <w:overflowPunct w:val="0"/>
+        <w:autoSpaceDE w:val="0"/>
+        <w:autoSpaceDN w:val="0"/>
+        <w:adjustRightInd w:val="0"/>
+        <w:spacing w:after="0" w:line="247" w:lineRule="auto"/>
+        <w:ind w:right="249"/>
+        <w:rPr>
+          <w:rFonts w:ascii="Times New Roman" w:hAnsi="Times New Roman" w:cs="Times New Roman"/>
+          <w:w w:val="105"/>
+          <w:sz w:val="24"/>
+          <w:szCs w:val="24"/>
+        </w:rPr>
+      </w:pPr>
+    </w:p>
+    <w:p>
+      <w:pPr>
+        <w:kinsoku w:val="0"/>
+        <w:overflowPunct w:val="0"/>
+        <w:autoSpaceDE w:val="0"/>
+        <w:autoSpaceDN w:val="0"/>
+        <w:adjustRightInd w:val="0"/>
+        <w:spacing w:after="0" w:line="247" w:lineRule="auto"/>
+        <w:ind w:right="249"/>
+        <w:rPr>
+          <w:rFonts w:ascii="Times New Roman" w:hAnsi="Times New Roman" w:cs="Times New Roman"/>
+          <w:w w:val="105"/>
+          <w:sz w:val="24"/>
+          <w:szCs w:val="24"/>
+        </w:rPr>
+      </w:pPr>
+      <w:r>
+        <w:rPr>
+          <w:rFonts w:ascii="Times New Roman" w:hAnsi="Times New Roman" w:cs="Times New Roman"/>
+          <w:w w:val="105"/>
+          <w:sz w:val="24"/>
+          <w:szCs w:val="24"/>
+        </w:rPr>
+        <w:t>The following changes are required before the HAP Contract can be executed:</w:t>
+      </w:r>
+    </w:p>
+    <w:p>
+      <w:pPr>
+        <w:kinsoku w:val="0"/>
+        <w:overflowPunct w:val="0"/>
+        <w:autoSpaceDE w:val="0"/>
+        <w:autoSpaceDN w:val="0"/>
+        <w:adjustRightInd w:val="0"/>
+        <w:spacing w:after="0" w:line="247" w:lineRule="auto"/>
+        <w:ind w:right="249"/>
+        <w:rPr>
+          <w:rFonts w:ascii="Times New Roman" w:hAnsi="Times New Roman" w:cs="Times New Roman"/>
+          <w:w w:val="105"/>
+          <w:sz w:val="24"/>
+          <w:szCs w:val="24"/>
+        </w:rPr>
+      </w:pPr>
+    </w:p>
+    <w:p>
+      <w:pPr>
+        <w:pStyle w:val="ListParagraph"/>
+        <w:numPr>
+          <w:ilvl w:val="0"/>
+          <w:numId w:val="2"/>
+        </w:numPr>
+        <w:spacing w:after="0" w:line="240" w:lineRule="auto"/>
+        <w:rPr>
+          <w:rFonts w:ascii="Times New Roman" w:hAnsi="Times New Roman" w:cs="Times New Roman"/>
+          <w:noProof/>
+          <w:color w:val="000000" w:themeColor="text1"/>
+          <w:sz w:val="24"/>
+          <w:szCs w:val="24"/>
+        </w:rPr>
+      </w:pPr>
+      <w:r>
+        <w:rPr>
+          <w:rFonts w:ascii="Times New Roman" w:hAnsi="Times New Roman" w:cs="Times New Roman"/>
+          <w:noProof/>
+          <w:color w:val="000000" w:themeColor="text1"/>
+          <w:sz w:val="24"/>
+          <w:szCs w:val="24"/>
+        </w:rPr>
+        <w:fldChar w:fldCharType="begin"/>
+      </w:r>
+      <w:r>
+        <w:rPr>
+          <w:rFonts w:ascii="Times New Roman" w:hAnsi="Times New Roman" w:cs="Times New Roman"/>
+          <w:noProof/>
+          <w:color w:val="000000" w:themeColor="text1"/>
+          <w:sz w:val="24"/>
+          <w:szCs w:val="24"/>
+        </w:rPr>
+        <w:instrText xml:space="preserve"> MERGEFIELD  Reasons  \* MERGEFORMAT </w:instrText>
+      </w:r>
+      <w:r>
+        <w:rPr>
+          <w:rFonts w:ascii="Times New Roman" w:hAnsi="Times New Roman" w:cs="Times New Roman"/>
+          <w:noProof/>
+          <w:color w:val="000000" w:themeColor="text1"/>
+          <w:sz w:val="24"/>
+          <w:szCs w:val="24"/>
+        </w:rPr>
+        <w:fldChar w:fldCharType="separate"/>
+      </w:r>
+      <w:r>
+        <w:rPr>
+          <w:rFonts w:ascii="Times New Roman" w:hAnsi="Times New Roman" w:cs="Times New Roman"/>
+          <w:noProof/>
+          <w:color w:val="000000" w:themeColor="text1"/>
+          <w:sz w:val="24"/>
+          <w:szCs w:val="24"/>
+        </w:rPr>
+        <w:t>«Reasons»</w:t>
+      </w:r>
+      <w:r>
+        <w:rPr>
+          <w:rFonts w:ascii="Times New Roman" w:hAnsi="Times New Roman" w:cs="Times New Roman"/>
+          <w:noProof/>
+          <w:color w:val="000000" w:themeColor="text1"/>
+          <w:sz w:val="24"/>
+          <w:szCs w:val="24"/>
+        </w:rPr>
+        <w:fldChar w:fldCharType="end"/>
+      </w:r>
+    </w:p>
+    <w:p>
+      <w:pPr>
+        <w:kinsoku w:val="0"/>
+        <w:overflowPunct w:val="0"/>
+        <w:autoSpaceDE w:val="0"/>
+        <w:autoSpaceDN w:val="0"/>
+        <w:adjustRightInd w:val="0"/>
+        <w:spacing w:after="0" w:line="247" w:lineRule="auto"/>
+        <w:ind w:left="40" w:right="249"/>
+        <w:rPr>
+          <w:rFonts w:ascii="Times New Roman" w:hAnsi="Times New Roman" w:cs="Times New Roman"/>
+          <w:w w:val="105"/>
+          <w:sz w:val="24"/>
+          <w:szCs w:val="24"/>
+        </w:rPr>
+      </w:pPr>
+    </w:p>
+    <w:p>
+      <w:pPr>
+        <w:kinsoku w:val="0"/>
+        <w:overflowPunct w:val="0"/>
+        <w:autoSpaceDE w:val="0"/>
+        <w:autoSpaceDN w:val="0"/>
+        <w:adjustRightInd w:val="0"/>
+        <w:spacing w:after="0" w:line="247" w:lineRule="auto"/>
+        <w:ind w:left="40" w:right="249"/>
+        <w:rPr>
+          <w:rFonts w:ascii="Times New Roman" w:hAnsi="Times New Roman" w:cs="Times New Roman"/>
+          <w:b/>
+          <w:w w:val="105"/>
+          <w:sz w:val="24"/>
+          <w:szCs w:val="24"/>
+        </w:rPr>
+      </w:pPr>
+      <w:r>
+        <w:rPr>
+          <w:rFonts w:ascii="Times New Roman" w:hAnsi="Times New Roman" w:cs="Times New Roman"/>
+          <w:b/>
+          <w:w w:val="105"/>
+          <w:sz w:val="24"/>
+          <w:szCs w:val="24"/>
+        </w:rPr>
+        <w:t>Both tenant and landlord must date and initial each correction on the enclosed original lease document.</w:t>
+      </w:r>
+    </w:p>
+    <w:p>
+      <w:pPr>
+        <w:kinsoku w:val="0"/>
+        <w:overflowPunct w:val="0"/>
+        <w:autoSpaceDE w:val="0"/>
+        <w:autoSpaceDN w:val="0"/>
+        <w:adjustRightInd w:val="0"/>
+        <w:spacing w:after="0" w:line="247" w:lineRule="auto"/>
+        <w:ind w:left="40" w:right="249"/>
+        <w:rPr>
+          <w:rFonts w:ascii="Times New Roman" w:hAnsi="Times New Roman" w:cs="Times New Roman"/>
+          <w:b/>
+          <w:w w:val="105"/>
+          <w:sz w:val="24"/>
+          <w:szCs w:val="24"/>
+        </w:rPr>
+      </w:pPr>
+    </w:p>
+    <w:p>
+      <w:pPr>
+        <w:kinsoku w:val="0"/>
+        <w:overflowPunct w:val="0"/>
+        <w:autoSpaceDE w:val="0"/>
+        <w:autoSpaceDN w:val="0"/>
+        <w:adjustRightInd w:val="0"/>
+        <w:spacing w:after="0" w:line="247" w:lineRule="auto"/>
+        <w:ind w:left="40" w:right="249"/>
+        <w:rPr>
+          <w:rFonts w:ascii="Times New Roman" w:hAnsi="Times New Roman" w:cs="Times New Roman"/>
+          <w:b/>
+          <w:w w:val="105"/>
+          <w:sz w:val="24"/>
+          <w:szCs w:val="24"/>
+        </w:rPr>
+      </w:pPr>
       <w:r>
         <w:rPr>
           <w:rFonts w:ascii="Times New Roman" w:hAnsi="Times New Roman" w:cs="Times New Roman"/>
@@ -1178,6 +2665,7 @@
           <w:sz w:val="24"/>
           <w:szCs w:val="24"/>
         </w:rPr>
+        <w:lastRenderedPageBreak/>
         <w:t xml:space="preserve">Si </w:t>
       </w:r>
       <w:proofErr w:type="spellStart"/>
@@ -1481,6 +2969,25 @@
         <w:t>.</w:t>
       </w:r>
       <w:proofErr w:type="gramEnd"/>
+    </w:p>
+    <w:p>
+      <w:pPr>
+        <w:kinsoku w:val="0"/>
+        <w:overflowPunct w:val="0"/>
+        <w:autoSpaceDE w:val="0"/>
+        <w:autoSpaceDN w:val="0"/>
+        <w:adjustRightInd w:val="0"/>
+        <w:spacing w:before="1" w:after="0" w:line="252" w:lineRule="auto"/>
+        <w:ind w:left="40" w:right="438"/>
+        <w:rPr>
+          <w:rFonts w:ascii="Times New Roman" w:hAnsi="Times New Roman" w:cs="Times New Roman"/>
+          <w:i/>
+          <w:iCs/>
+          <w:w w:val="105"/>
+          <w:sz w:val="24"/>
+          <w:szCs w:val="24"/>
+        </w:rPr>
+      </w:pPr>
     </w:p>
     <w:sectPr>
       <w:headerReference w:type="default" r:id="rId9"/>
@@ -3383,7 +4890,7 @@
 </file>
 
 <file path=customXml/itemProps1.xml><?xml version="1.0" encoding="utf-8"?>
-<ds:datastoreItem xmlns:ds="http://schemas.openxmlformats.org/officeDocument/2006/customXml" ds:itemID="{967B5B09-3F45-4DFA-9372-132A8AB061E4}">
+<ds:datastoreItem xmlns:ds="http://schemas.openxmlformats.org/officeDocument/2006/customXml" ds:itemID="{7BC9642E-C805-4449-9DF4-09EF8AA07762}">
   <ds:schemaRefs>
     <ds:schemaRef ds:uri="http://schemas.openxmlformats.org/officeDocument/2006/bibliography"/>
   </ds:schemaRefs>
